--- a/Test_BP/Fol_2k_files_500(2)/de-DE/file 500_2 - Copy (315)_de.docx
+++ b/Test_BP/Fol_2k_files_500(2)/de-DE/file 500_2 - Copy (315)_de.docx
@@ -1,7 +1,7 @@
 
 <file path=word/document.xml><?xml version="1.0" encoding="utf-8"?>
 <w:document xmlns:wpc="http://schemas.microsoft.com/office/word/2010/wordprocessingCanvas" xmlns:cx="http://schemas.microsoft.com/office/drawing/2014/chartex" xmlns:cx1="http://schemas.microsoft.com/office/drawing/2015/9/8/chartex" xmlns:cx2="http://schemas.microsoft.com/office/drawing/2015/10/21/chartex" xmlns:cx3="http://schemas.microsoft.com/office/drawing/2016/5/9/chartex" xmlns:cx4="http://schemas.microsoft.com/office/drawing/2016/5/10/chartex" xmlns:cx5="http://schemas.microsoft.com/office/drawing/2016/5/11/chartex" xmlns:mc="http://schemas.openxmlformats.org/markup-compatibility/2006" xmlns:o="urn:schemas-microsoft-com:office:office" xmlns:r="http://schemas.openxmlformats.org/officeDocument/2006/relationships" xmlns:m="http://schemas.openxmlformats.org/officeDocument/2006/math" xmlns:v="urn:schemas-microsoft-com:vml" xmlns:wp14="http://schemas.microsoft.com/office/word/2010/wordprocessingDrawing" xmlns:wp="http://schemas.openxmlformats.org/drawingml/2006/wordprocessingDrawing" xmlns:w10="urn:schemas-microsoft-com:office:word" xmlns:w="http://schemas.openxmlformats.org/wordprocessingml/2006/main" xmlns:w14="http://schemas.microsoft.com/office/word/2010/wordml" xmlns:w15="http://schemas.microsoft.com/office/word/2012/wordml" xmlns:wne="http://schemas.microsoft.com/office/word/2006/wordml" xmlns:wpg="http://schemas.microsoft.com/office/word/2010/wordprocessingGroup" xmlns:wpi="http://schemas.microsoft.com/office/word/2010/wordprocessingInk" xmlns:wps="http://schemas.microsoft.com/office/word/2010/wordprocessingShape" mc:Ignorable="w14 w15 wp14">
-  <!-- Generated by Aspose.Words for Java 20.12.0 -->
+  <!-- Generated by Aspose.Words for Java 21.10.0 -->
   <w:body>
     <w:p>
       <w:pPr>
@@ -35,44 +35,44 @@
           <w:highlight w:val="none"/>
           <w:u w:val="none" w:color="auto"/>
           <w:effect w:val="none"/>
-          <w:bdr w:val="nil"/>
-          <w:shd w:val="clear" w:color="auto" w:fill="auto"/>
-          <w:vertAlign w:val="baseline"/>
-          <w:rtl w:val="0"/>
-          <w:cs w:val="0"/>
-          <w:lang w:val="de-DE" w:eastAsia="zh-TW" w:bidi="ar-SA"/>
-        </w:rPr>
-        <w:t>t ëèxcëèpt tòö sòö tëèmpëèr mýùtýùâál tâástëès mòöthëèr.</w:t>
-      </w:r>
-      <w:r>
-        <w:rPr>
-          <w:rStyle w:val="DefaultParagraphFont"/>
-          <w:rFonts w:ascii="Calibri" w:eastAsia="Calibri" w:hAnsi="Calibri" w:cs="Calibri"/>
-          <w:b w:val="0"/>
-          <w:bCs w:val="0"/>
-          <w:i w:val="0"/>
-          <w:iCs w:val="0"/>
-          <w:caps w:val="0"/>
-          <w:smallCaps w:val="0"/>
-          <w:strike w:val="0"/>
-          <w:dstrike w:val="0"/>
-          <w:outline w:val="0"/>
-          <w:shadow w:val="0"/>
-          <w:emboss w:val="0"/>
-          <w:imprint w:val="0"/>
-          <w:noProof w:val="0"/>
-          <w:vanish w:val="0"/>
-          <w:color w:val="auto"/>
-          <w:spacing w:val="0"/>
-          <w:w w:val="100"/>
-          <w:kern w:val="0"/>
-          <w:position w:val="0"/>
-          <w:sz w:val="22"/>
-          <w:szCs w:val="22"/>
-          <w:highlight w:val="none"/>
-          <w:u w:val="none" w:color="auto"/>
-          <w:effect w:val="none"/>
-          <w:bdr w:val="nil"/>
+          <w:bdr w:val="none" w:sz="0" w:space="0" w:color="auto"/>
+          <w:shd w:val="clear" w:color="auto" w:fill="auto"/>
+          <w:vertAlign w:val="baseline"/>
+          <w:rtl w:val="0"/>
+          <w:cs w:val="0"/>
+          <w:lang w:val="de-DE" w:eastAsia="zh-TW" w:bidi="ar-SA"/>
+        </w:rPr>
+        <w:t>t êèxcêèpt töò söò têèmpêèr múútúúãál tãástêès möòthêèr.</w:t>
+      </w:r>
+      <w:r>
+        <w:rPr>
+          <w:rStyle w:val="DefaultParagraphFont"/>
+          <w:rFonts w:ascii="Calibri" w:eastAsia="Calibri" w:hAnsi="Calibri" w:cs="Calibri"/>
+          <w:b w:val="0"/>
+          <w:bCs w:val="0"/>
+          <w:i w:val="0"/>
+          <w:iCs w:val="0"/>
+          <w:caps w:val="0"/>
+          <w:smallCaps w:val="0"/>
+          <w:strike w:val="0"/>
+          <w:dstrike w:val="0"/>
+          <w:outline w:val="0"/>
+          <w:shadow w:val="0"/>
+          <w:emboss w:val="0"/>
+          <w:imprint w:val="0"/>
+          <w:noProof w:val="0"/>
+          <w:vanish w:val="0"/>
+          <w:color w:val="auto"/>
+          <w:spacing w:val="0"/>
+          <w:w w:val="100"/>
+          <w:kern w:val="0"/>
+          <w:position w:val="0"/>
+          <w:sz w:val="22"/>
+          <w:szCs w:val="22"/>
+          <w:highlight w:val="none"/>
+          <w:u w:val="none" w:color="auto"/>
+          <w:effect w:val="none"/>
+          <w:bdr w:val="none" w:sz="0" w:space="0" w:color="auto"/>
           <w:shd w:val="clear" w:color="auto" w:fill="auto"/>
           <w:vertAlign w:val="baseline"/>
           <w:rtl w:val="0"/>
@@ -109,44 +109,44 @@
           <w:highlight w:val="none"/>
           <w:u w:val="none" w:color="auto"/>
           <w:effect w:val="none"/>
-          <w:bdr w:val="nil"/>
-          <w:shd w:val="clear" w:color="auto" w:fill="auto"/>
-          <w:vertAlign w:val="baseline"/>
-          <w:rtl w:val="0"/>
-          <w:cs w:val="0"/>
-          <w:lang w:val="de-DE" w:eastAsia="zh-TW" w:bidi="ar-SA"/>
-        </w:rPr>
-        <w:t>Ìntèèrèèstèèd cüültíívæätèèd ííts cõöntíínüüííng nõöw yèèt æärèè.</w:t>
-      </w:r>
-      <w:r>
-        <w:rPr>
-          <w:rStyle w:val="DefaultParagraphFont"/>
-          <w:rFonts w:ascii="Calibri" w:eastAsia="Calibri" w:hAnsi="Calibri" w:cs="Calibri"/>
-          <w:b w:val="0"/>
-          <w:bCs w:val="0"/>
-          <w:i w:val="0"/>
-          <w:iCs w:val="0"/>
-          <w:caps w:val="0"/>
-          <w:smallCaps w:val="0"/>
-          <w:strike w:val="0"/>
-          <w:dstrike w:val="0"/>
-          <w:outline w:val="0"/>
-          <w:shadow w:val="0"/>
-          <w:emboss w:val="0"/>
-          <w:imprint w:val="0"/>
-          <w:noProof w:val="0"/>
-          <w:vanish w:val="0"/>
-          <w:color w:val="auto"/>
-          <w:spacing w:val="0"/>
-          <w:w w:val="100"/>
-          <w:kern w:val="0"/>
-          <w:position w:val="0"/>
-          <w:sz w:val="22"/>
-          <w:szCs w:val="22"/>
-          <w:highlight w:val="none"/>
-          <w:u w:val="none" w:color="auto"/>
-          <w:effect w:val="none"/>
-          <w:bdr w:val="nil"/>
+          <w:bdr w:val="none" w:sz="0" w:space="0" w:color="auto"/>
+          <w:shd w:val="clear" w:color="auto" w:fill="auto"/>
+          <w:vertAlign w:val="baseline"/>
+          <w:rtl w:val="0"/>
+          <w:cs w:val="0"/>
+          <w:lang w:val="de-DE" w:eastAsia="zh-TW" w:bidi="ar-SA"/>
+        </w:rPr>
+        <w:t>Íntëërëëstëëd cúûltíîväàtëëd íîts cõôntíînúûíîng nõôw yëët äàrëë.</w:t>
+      </w:r>
+      <w:r>
+        <w:rPr>
+          <w:rStyle w:val="DefaultParagraphFont"/>
+          <w:rFonts w:ascii="Calibri" w:eastAsia="Calibri" w:hAnsi="Calibri" w:cs="Calibri"/>
+          <w:b w:val="0"/>
+          <w:bCs w:val="0"/>
+          <w:i w:val="0"/>
+          <w:iCs w:val="0"/>
+          <w:caps w:val="0"/>
+          <w:smallCaps w:val="0"/>
+          <w:strike w:val="0"/>
+          <w:dstrike w:val="0"/>
+          <w:outline w:val="0"/>
+          <w:shadow w:val="0"/>
+          <w:emboss w:val="0"/>
+          <w:imprint w:val="0"/>
+          <w:noProof w:val="0"/>
+          <w:vanish w:val="0"/>
+          <w:color w:val="auto"/>
+          <w:spacing w:val="0"/>
+          <w:w w:val="100"/>
+          <w:kern w:val="0"/>
+          <w:position w:val="0"/>
+          <w:sz w:val="22"/>
+          <w:szCs w:val="22"/>
+          <w:highlight w:val="none"/>
+          <w:u w:val="none" w:color="auto"/>
+          <w:effect w:val="none"/>
+          <w:bdr w:val="none" w:sz="0" w:space="0" w:color="auto"/>
           <w:shd w:val="clear" w:color="auto" w:fill="auto"/>
           <w:vertAlign w:val="baseline"/>
           <w:rtl w:val="0"/>
@@ -183,44 +183,44 @@
           <w:highlight w:val="none"/>
           <w:u w:val="none" w:color="auto"/>
           <w:effect w:val="none"/>
-          <w:bdr w:val="nil"/>
-          <w:shd w:val="clear" w:color="auto" w:fill="auto"/>
-          <w:vertAlign w:val="baseline"/>
-          <w:rtl w:val="0"/>
-          <w:cs w:val="0"/>
-          <w:lang w:val="de-DE" w:eastAsia="zh-TW" w:bidi="ar-SA"/>
-        </w:rPr>
-        <w:t>Òúút îìntêêrêêstêêd åãccêêptåãncêê ööúúr påãrtîìåãlîìty åãffrööntîìng úúnplêêåãsåãnt why åãdd.</w:t>
-      </w:r>
-      <w:r>
-        <w:rPr>
-          <w:rStyle w:val="DefaultParagraphFont"/>
-          <w:rFonts w:ascii="Calibri" w:eastAsia="Calibri" w:hAnsi="Calibri" w:cs="Calibri"/>
-          <w:b w:val="0"/>
-          <w:bCs w:val="0"/>
-          <w:i w:val="0"/>
-          <w:iCs w:val="0"/>
-          <w:caps w:val="0"/>
-          <w:smallCaps w:val="0"/>
-          <w:strike w:val="0"/>
-          <w:dstrike w:val="0"/>
-          <w:outline w:val="0"/>
-          <w:shadow w:val="0"/>
-          <w:emboss w:val="0"/>
-          <w:imprint w:val="0"/>
-          <w:noProof w:val="0"/>
-          <w:vanish w:val="0"/>
-          <w:color w:val="auto"/>
-          <w:spacing w:val="0"/>
-          <w:w w:val="100"/>
-          <w:kern w:val="0"/>
-          <w:position w:val="0"/>
-          <w:sz w:val="22"/>
-          <w:szCs w:val="22"/>
-          <w:highlight w:val="none"/>
-          <w:u w:val="none" w:color="auto"/>
-          <w:effect w:val="none"/>
-          <w:bdr w:val="nil"/>
+          <w:bdr w:val="none" w:sz="0" w:space="0" w:color="auto"/>
+          <w:shd w:val="clear" w:color="auto" w:fill="auto"/>
+          <w:vertAlign w:val="baseline"/>
+          <w:rtl w:val="0"/>
+          <w:cs w:val="0"/>
+          <w:lang w:val="de-DE" w:eastAsia="zh-TW" w:bidi="ar-SA"/>
+        </w:rPr>
+        <w:t>Õýùt ïíntêërêëstêëd âæccêëptâæncêë ôóýùr pâærtïíâælïíty âæffrôóntïíng ýùnplêëâæsâænt why âædd.</w:t>
+      </w:r>
+      <w:r>
+        <w:rPr>
+          <w:rStyle w:val="DefaultParagraphFont"/>
+          <w:rFonts w:ascii="Calibri" w:eastAsia="Calibri" w:hAnsi="Calibri" w:cs="Calibri"/>
+          <w:b w:val="0"/>
+          <w:bCs w:val="0"/>
+          <w:i w:val="0"/>
+          <w:iCs w:val="0"/>
+          <w:caps w:val="0"/>
+          <w:smallCaps w:val="0"/>
+          <w:strike w:val="0"/>
+          <w:dstrike w:val="0"/>
+          <w:outline w:val="0"/>
+          <w:shadow w:val="0"/>
+          <w:emboss w:val="0"/>
+          <w:imprint w:val="0"/>
+          <w:noProof w:val="0"/>
+          <w:vanish w:val="0"/>
+          <w:color w:val="auto"/>
+          <w:spacing w:val="0"/>
+          <w:w w:val="100"/>
+          <w:kern w:val="0"/>
+          <w:position w:val="0"/>
+          <w:sz w:val="22"/>
+          <w:szCs w:val="22"/>
+          <w:highlight w:val="none"/>
+          <w:u w:val="none" w:color="auto"/>
+          <w:effect w:val="none"/>
+          <w:bdr w:val="none" w:sz="0" w:space="0" w:color="auto"/>
           <w:shd w:val="clear" w:color="auto" w:fill="auto"/>
           <w:vertAlign w:val="baseline"/>
           <w:rtl w:val="0"/>
@@ -257,44 +257,44 @@
           <w:highlight w:val="none"/>
           <w:u w:val="none" w:color="auto"/>
           <w:effect w:val="none"/>
-          <w:bdr w:val="nil"/>
-          <w:shd w:val="clear" w:color="auto" w:fill="auto"/>
-          <w:vertAlign w:val="baseline"/>
-          <w:rtl w:val="0"/>
-          <w:cs w:val="0"/>
-          <w:lang w:val="de-DE" w:eastAsia="zh-TW" w:bidi="ar-SA"/>
-        </w:rPr>
-        <w:t>Êstêëêëm gáårdêën mêën yêët shy cõõüûrsêë.</w:t>
-      </w:r>
-      <w:r>
-        <w:rPr>
-          <w:rStyle w:val="DefaultParagraphFont"/>
-          <w:rFonts w:ascii="Calibri" w:eastAsia="Calibri" w:hAnsi="Calibri" w:cs="Calibri"/>
-          <w:b w:val="0"/>
-          <w:bCs w:val="0"/>
-          <w:i w:val="0"/>
-          <w:iCs w:val="0"/>
-          <w:caps w:val="0"/>
-          <w:smallCaps w:val="0"/>
-          <w:strike w:val="0"/>
-          <w:dstrike w:val="0"/>
-          <w:outline w:val="0"/>
-          <w:shadow w:val="0"/>
-          <w:emboss w:val="0"/>
-          <w:imprint w:val="0"/>
-          <w:noProof w:val="0"/>
-          <w:vanish w:val="0"/>
-          <w:color w:val="auto"/>
-          <w:spacing w:val="0"/>
-          <w:w w:val="100"/>
-          <w:kern w:val="0"/>
-          <w:position w:val="0"/>
-          <w:sz w:val="22"/>
-          <w:szCs w:val="22"/>
-          <w:highlight w:val="none"/>
-          <w:u w:val="none" w:color="auto"/>
-          <w:effect w:val="none"/>
-          <w:bdr w:val="nil"/>
+          <w:bdr w:val="none" w:sz="0" w:space="0" w:color="auto"/>
+          <w:shd w:val="clear" w:color="auto" w:fill="auto"/>
+          <w:vertAlign w:val="baseline"/>
+          <w:rtl w:val="0"/>
+          <w:cs w:val="0"/>
+          <w:lang w:val="de-DE" w:eastAsia="zh-TW" w:bidi="ar-SA"/>
+        </w:rPr>
+        <w:t>Ëstêêêêm gàårdêên mêên yêêt shy cóõýûrsêê.</w:t>
+      </w:r>
+      <w:r>
+        <w:rPr>
+          <w:rStyle w:val="DefaultParagraphFont"/>
+          <w:rFonts w:ascii="Calibri" w:eastAsia="Calibri" w:hAnsi="Calibri" w:cs="Calibri"/>
+          <w:b w:val="0"/>
+          <w:bCs w:val="0"/>
+          <w:i w:val="0"/>
+          <w:iCs w:val="0"/>
+          <w:caps w:val="0"/>
+          <w:smallCaps w:val="0"/>
+          <w:strike w:val="0"/>
+          <w:dstrike w:val="0"/>
+          <w:outline w:val="0"/>
+          <w:shadow w:val="0"/>
+          <w:emboss w:val="0"/>
+          <w:imprint w:val="0"/>
+          <w:noProof w:val="0"/>
+          <w:vanish w:val="0"/>
+          <w:color w:val="auto"/>
+          <w:spacing w:val="0"/>
+          <w:w w:val="100"/>
+          <w:kern w:val="0"/>
+          <w:position w:val="0"/>
+          <w:sz w:val="22"/>
+          <w:szCs w:val="22"/>
+          <w:highlight w:val="none"/>
+          <w:u w:val="none" w:color="auto"/>
+          <w:effect w:val="none"/>
+          <w:bdr w:val="none" w:sz="0" w:space="0" w:color="auto"/>
           <w:shd w:val="clear" w:color="auto" w:fill="auto"/>
           <w:vertAlign w:val="baseline"/>
           <w:rtl w:val="0"/>
@@ -331,44 +331,44 @@
           <w:highlight w:val="none"/>
           <w:u w:val="none" w:color="auto"/>
           <w:effect w:val="none"/>
-          <w:bdr w:val="nil"/>
-          <w:shd w:val="clear" w:color="auto" w:fill="auto"/>
-          <w:vertAlign w:val="baseline"/>
-          <w:rtl w:val="0"/>
-          <w:cs w:val="0"/>
-          <w:lang w:val="de-DE" w:eastAsia="zh-TW" w:bidi="ar-SA"/>
-        </w:rPr>
-        <w:t>Còónsûûltêèd ûûp my tòólêèräâbly sòómêètîîmêès pêèrpêètûûäâl òóh.</w:t>
-      </w:r>
-      <w:r>
-        <w:rPr>
-          <w:rStyle w:val="DefaultParagraphFont"/>
-          <w:rFonts w:ascii="Calibri" w:eastAsia="Calibri" w:hAnsi="Calibri" w:cs="Calibri"/>
-          <w:b w:val="0"/>
-          <w:bCs w:val="0"/>
-          <w:i w:val="0"/>
-          <w:iCs w:val="0"/>
-          <w:caps w:val="0"/>
-          <w:smallCaps w:val="0"/>
-          <w:strike w:val="0"/>
-          <w:dstrike w:val="0"/>
-          <w:outline w:val="0"/>
-          <w:shadow w:val="0"/>
-          <w:emboss w:val="0"/>
-          <w:imprint w:val="0"/>
-          <w:noProof w:val="0"/>
-          <w:vanish w:val="0"/>
-          <w:color w:val="auto"/>
-          <w:spacing w:val="0"/>
-          <w:w w:val="100"/>
-          <w:kern w:val="0"/>
-          <w:position w:val="0"/>
-          <w:sz w:val="22"/>
-          <w:szCs w:val="22"/>
-          <w:highlight w:val="none"/>
-          <w:u w:val="none" w:color="auto"/>
-          <w:effect w:val="none"/>
-          <w:bdr w:val="nil"/>
+          <w:bdr w:val="none" w:sz="0" w:space="0" w:color="auto"/>
+          <w:shd w:val="clear" w:color="auto" w:fill="auto"/>
+          <w:vertAlign w:val="baseline"/>
+          <w:rtl w:val="0"/>
+          <w:cs w:val="0"/>
+          <w:lang w:val="de-DE" w:eastAsia="zh-TW" w:bidi="ar-SA"/>
+        </w:rPr>
+        <w:t>Cöônsûýltééd ûýp my töôléérääbly söôméétìíméés péérpéétûýääl öôh.</w:t>
+      </w:r>
+      <w:r>
+        <w:rPr>
+          <w:rStyle w:val="DefaultParagraphFont"/>
+          <w:rFonts w:ascii="Calibri" w:eastAsia="Calibri" w:hAnsi="Calibri" w:cs="Calibri"/>
+          <w:b w:val="0"/>
+          <w:bCs w:val="0"/>
+          <w:i w:val="0"/>
+          <w:iCs w:val="0"/>
+          <w:caps w:val="0"/>
+          <w:smallCaps w:val="0"/>
+          <w:strike w:val="0"/>
+          <w:dstrike w:val="0"/>
+          <w:outline w:val="0"/>
+          <w:shadow w:val="0"/>
+          <w:emboss w:val="0"/>
+          <w:imprint w:val="0"/>
+          <w:noProof w:val="0"/>
+          <w:vanish w:val="0"/>
+          <w:color w:val="auto"/>
+          <w:spacing w:val="0"/>
+          <w:w w:val="100"/>
+          <w:kern w:val="0"/>
+          <w:position w:val="0"/>
+          <w:sz w:val="22"/>
+          <w:szCs w:val="22"/>
+          <w:highlight w:val="none"/>
+          <w:u w:val="none" w:color="auto"/>
+          <w:effect w:val="none"/>
+          <w:bdr w:val="none" w:sz="0" w:space="0" w:color="auto"/>
           <w:shd w:val="clear" w:color="auto" w:fill="auto"/>
           <w:vertAlign w:val="baseline"/>
           <w:rtl w:val="0"/>
@@ -405,44 +405,44 @@
           <w:highlight w:val="none"/>
           <w:u w:val="none" w:color="auto"/>
           <w:effect w:val="none"/>
-          <w:bdr w:val="nil"/>
-          <w:shd w:val="clear" w:color="auto" w:fill="auto"/>
-          <w:vertAlign w:val="baseline"/>
-          <w:rtl w:val="0"/>
-          <w:cs w:val="0"/>
-          <w:lang w:val="de-DE" w:eastAsia="zh-TW" w:bidi="ar-SA"/>
-        </w:rPr>
-        <w:t>Éxprêêssïïóón äãccêêptäãncêê ïïmprúûdêêncêê päãrtïïcúûläãr häãd êêäãt úûnsäãtïïäãblêê.</w:t>
-      </w:r>
-      <w:r>
-        <w:rPr>
-          <w:rStyle w:val="DefaultParagraphFont"/>
-          <w:rFonts w:ascii="Calibri" w:eastAsia="Calibri" w:hAnsi="Calibri" w:cs="Calibri"/>
-          <w:b w:val="0"/>
-          <w:bCs w:val="0"/>
-          <w:i w:val="0"/>
-          <w:iCs w:val="0"/>
-          <w:caps w:val="0"/>
-          <w:smallCaps w:val="0"/>
-          <w:strike w:val="0"/>
-          <w:dstrike w:val="0"/>
-          <w:outline w:val="0"/>
-          <w:shadow w:val="0"/>
-          <w:emboss w:val="0"/>
-          <w:imprint w:val="0"/>
-          <w:noProof w:val="0"/>
-          <w:vanish w:val="0"/>
-          <w:color w:val="auto"/>
-          <w:spacing w:val="0"/>
-          <w:w w:val="100"/>
-          <w:kern w:val="0"/>
-          <w:position w:val="0"/>
-          <w:sz w:val="22"/>
-          <w:szCs w:val="22"/>
-          <w:highlight w:val="none"/>
-          <w:u w:val="none" w:color="auto"/>
-          <w:effect w:val="none"/>
-          <w:bdr w:val="nil"/>
+          <w:bdr w:val="none" w:sz="0" w:space="0" w:color="auto"/>
+          <w:shd w:val="clear" w:color="auto" w:fill="auto"/>
+          <w:vertAlign w:val="baseline"/>
+          <w:rtl w:val="0"/>
+          <w:cs w:val="0"/>
+          <w:lang w:val="de-DE" w:eastAsia="zh-TW" w:bidi="ar-SA"/>
+        </w:rPr>
+        <w:t>Éxprèèssïíôön æãccèèptæãncèè ïímprúúdèèncèè pæãrtïícúúlæãr hæãd èèæãt úúnsæãtïíæãblèè.</w:t>
+      </w:r>
+      <w:r>
+        <w:rPr>
+          <w:rStyle w:val="DefaultParagraphFont"/>
+          <w:rFonts w:ascii="Calibri" w:eastAsia="Calibri" w:hAnsi="Calibri" w:cs="Calibri"/>
+          <w:b w:val="0"/>
+          <w:bCs w:val="0"/>
+          <w:i w:val="0"/>
+          <w:iCs w:val="0"/>
+          <w:caps w:val="0"/>
+          <w:smallCaps w:val="0"/>
+          <w:strike w:val="0"/>
+          <w:dstrike w:val="0"/>
+          <w:outline w:val="0"/>
+          <w:shadow w:val="0"/>
+          <w:emboss w:val="0"/>
+          <w:imprint w:val="0"/>
+          <w:noProof w:val="0"/>
+          <w:vanish w:val="0"/>
+          <w:color w:val="auto"/>
+          <w:spacing w:val="0"/>
+          <w:w w:val="100"/>
+          <w:kern w:val="0"/>
+          <w:position w:val="0"/>
+          <w:sz w:val="22"/>
+          <w:szCs w:val="22"/>
+          <w:highlight w:val="none"/>
+          <w:u w:val="none" w:color="auto"/>
+          <w:effect w:val="none"/>
+          <w:bdr w:val="none" w:sz="0" w:space="0" w:color="auto"/>
           <w:shd w:val="clear" w:color="auto" w:fill="auto"/>
           <w:vertAlign w:val="baseline"/>
           <w:rtl w:val="0"/>
@@ -485,44 +485,44 @@
           <w:highlight w:val="none"/>
           <w:u w:val="none" w:color="auto"/>
           <w:effect w:val="none"/>
-          <w:bdr w:val="nil"/>
-          <w:shd w:val="clear" w:color="auto" w:fill="auto"/>
-          <w:vertAlign w:val="baseline"/>
-          <w:rtl w:val="0"/>
-          <w:cs w:val="0"/>
-          <w:lang w:val="de-DE" w:eastAsia="zh-TW" w:bidi="ar-SA"/>
-        </w:rPr>
-        <w:t>Hãæd dêénóótìíng próópêérly jóóìíntýýrêé yóóýý óóccãæsìíóón dìírêéctly rãæìíllêéry.</w:t>
-      </w:r>
-      <w:r>
-        <w:rPr>
-          <w:rStyle w:val="DefaultParagraphFont"/>
-          <w:rFonts w:ascii="Calibri" w:eastAsia="Calibri" w:hAnsi="Calibri" w:cs="Calibri"/>
-          <w:b w:val="0"/>
-          <w:bCs w:val="0"/>
-          <w:i w:val="0"/>
-          <w:iCs w:val="0"/>
-          <w:caps w:val="0"/>
-          <w:smallCaps w:val="0"/>
-          <w:strike w:val="0"/>
-          <w:dstrike w:val="0"/>
-          <w:outline w:val="0"/>
-          <w:shadow w:val="0"/>
-          <w:emboss w:val="0"/>
-          <w:imprint w:val="0"/>
-          <w:noProof w:val="0"/>
-          <w:vanish w:val="0"/>
-          <w:color w:val="auto"/>
-          <w:spacing w:val="0"/>
-          <w:w w:val="100"/>
-          <w:kern w:val="0"/>
-          <w:position w:val="0"/>
-          <w:sz w:val="22"/>
-          <w:szCs w:val="22"/>
-          <w:highlight w:val="none"/>
-          <w:u w:val="none" w:color="auto"/>
-          <w:effect w:val="none"/>
-          <w:bdr w:val="nil"/>
+          <w:bdr w:val="none" w:sz="0" w:space="0" w:color="auto"/>
+          <w:shd w:val="clear" w:color="auto" w:fill="auto"/>
+          <w:vertAlign w:val="baseline"/>
+          <w:rtl w:val="0"/>
+          <w:cs w:val="0"/>
+          <w:lang w:val="de-DE" w:eastAsia="zh-TW" w:bidi="ar-SA"/>
+        </w:rPr>
+        <w:t>Hâäd dèênóòtîîng próòpèêrly jóòîîntùürèê yóòùü óòccâäsîîóòn dîîrèêctly râäîîllèêry.</w:t>
+      </w:r>
+      <w:r>
+        <w:rPr>
+          <w:rStyle w:val="DefaultParagraphFont"/>
+          <w:rFonts w:ascii="Calibri" w:eastAsia="Calibri" w:hAnsi="Calibri" w:cs="Calibri"/>
+          <w:b w:val="0"/>
+          <w:bCs w:val="0"/>
+          <w:i w:val="0"/>
+          <w:iCs w:val="0"/>
+          <w:caps w:val="0"/>
+          <w:smallCaps w:val="0"/>
+          <w:strike w:val="0"/>
+          <w:dstrike w:val="0"/>
+          <w:outline w:val="0"/>
+          <w:shadow w:val="0"/>
+          <w:emboss w:val="0"/>
+          <w:imprint w:val="0"/>
+          <w:noProof w:val="0"/>
+          <w:vanish w:val="0"/>
+          <w:color w:val="auto"/>
+          <w:spacing w:val="0"/>
+          <w:w w:val="100"/>
+          <w:kern w:val="0"/>
+          <w:position w:val="0"/>
+          <w:sz w:val="22"/>
+          <w:szCs w:val="22"/>
+          <w:highlight w:val="none"/>
+          <w:u w:val="none" w:color="auto"/>
+          <w:effect w:val="none"/>
+          <w:bdr w:val="none" w:sz="0" w:space="0" w:color="auto"/>
           <w:shd w:val="clear" w:color="auto" w:fill="auto"/>
           <w:vertAlign w:val="baseline"/>
           <w:rtl w:val="0"/>
@@ -559,44 +559,44 @@
           <w:highlight w:val="none"/>
           <w:u w:val="none" w:color="auto"/>
           <w:effect w:val="none"/>
-          <w:bdr w:val="nil"/>
-          <w:shd w:val="clear" w:color="auto" w:fill="auto"/>
-          <w:vertAlign w:val="baseline"/>
-          <w:rtl w:val="0"/>
-          <w:cs w:val="0"/>
-          <w:lang w:val="de-DE" w:eastAsia="zh-TW" w:bidi="ar-SA"/>
-        </w:rPr>
-        <w:t>Ín sãâìíd tòõ òõf pòõòõr fúûll bëé pòõst fãâcëé snúûg.</w:t>
-      </w:r>
-      <w:r>
-        <w:rPr>
-          <w:rStyle w:val="DefaultParagraphFont"/>
-          <w:rFonts w:ascii="Calibri" w:eastAsia="Calibri" w:hAnsi="Calibri" w:cs="Calibri"/>
-          <w:b w:val="0"/>
-          <w:bCs w:val="0"/>
-          <w:i w:val="0"/>
-          <w:iCs w:val="0"/>
-          <w:caps w:val="0"/>
-          <w:smallCaps w:val="0"/>
-          <w:strike w:val="0"/>
-          <w:dstrike w:val="0"/>
-          <w:outline w:val="0"/>
-          <w:shadow w:val="0"/>
-          <w:emboss w:val="0"/>
-          <w:imprint w:val="0"/>
-          <w:noProof w:val="0"/>
-          <w:vanish w:val="0"/>
-          <w:color w:val="auto"/>
-          <w:spacing w:val="0"/>
-          <w:w w:val="100"/>
-          <w:kern w:val="0"/>
-          <w:position w:val="0"/>
-          <w:sz w:val="22"/>
-          <w:szCs w:val="22"/>
-          <w:highlight w:val="none"/>
-          <w:u w:val="none" w:color="auto"/>
-          <w:effect w:val="none"/>
-          <w:bdr w:val="nil"/>
+          <w:bdr w:val="none" w:sz="0" w:space="0" w:color="auto"/>
+          <w:shd w:val="clear" w:color="auto" w:fill="auto"/>
+          <w:vertAlign w:val="baseline"/>
+          <w:rtl w:val="0"/>
+          <w:cs w:val="0"/>
+          <w:lang w:val="de-DE" w:eastAsia="zh-TW" w:bidi="ar-SA"/>
+        </w:rPr>
+        <w:t>Ìn såäììd tòô òôf pòôòôr fúüll bëè pòôst fåäcëè snúüg.</w:t>
+      </w:r>
+      <w:r>
+        <w:rPr>
+          <w:rStyle w:val="DefaultParagraphFont"/>
+          <w:rFonts w:ascii="Calibri" w:eastAsia="Calibri" w:hAnsi="Calibri" w:cs="Calibri"/>
+          <w:b w:val="0"/>
+          <w:bCs w:val="0"/>
+          <w:i w:val="0"/>
+          <w:iCs w:val="0"/>
+          <w:caps w:val="0"/>
+          <w:smallCaps w:val="0"/>
+          <w:strike w:val="0"/>
+          <w:dstrike w:val="0"/>
+          <w:outline w:val="0"/>
+          <w:shadow w:val="0"/>
+          <w:emboss w:val="0"/>
+          <w:imprint w:val="0"/>
+          <w:noProof w:val="0"/>
+          <w:vanish w:val="0"/>
+          <w:color w:val="auto"/>
+          <w:spacing w:val="0"/>
+          <w:w w:val="100"/>
+          <w:kern w:val="0"/>
+          <w:position w:val="0"/>
+          <w:sz w:val="22"/>
+          <w:szCs w:val="22"/>
+          <w:highlight w:val="none"/>
+          <w:u w:val="none" w:color="auto"/>
+          <w:effect w:val="none"/>
+          <w:bdr w:val="none" w:sz="0" w:space="0" w:color="auto"/>
           <w:shd w:val="clear" w:color="auto" w:fill="auto"/>
           <w:vertAlign w:val="baseline"/>
           <w:rtl w:val="0"/>
@@ -633,44 +633,44 @@
           <w:highlight w:val="none"/>
           <w:u w:val="none" w:color="auto"/>
           <w:effect w:val="none"/>
-          <w:bdr w:val="nil"/>
-          <w:shd w:val="clear" w:color="auto" w:fill="auto"/>
-          <w:vertAlign w:val="baseline"/>
-          <w:rtl w:val="0"/>
-          <w:cs w:val="0"/>
-          <w:lang w:val="de-DE" w:eastAsia="zh-TW" w:bidi="ar-SA"/>
-        </w:rPr>
-        <w:t>Întrôõdüûcèèd îïmprüûdèèncèè sèèèè sáæy üûnplèèáæsîïng dèèvôõnshîïrèè áæccèèptáæncèè sôõn.</w:t>
-      </w:r>
-      <w:r>
-        <w:rPr>
-          <w:rStyle w:val="DefaultParagraphFont"/>
-          <w:rFonts w:ascii="Calibri" w:eastAsia="Calibri" w:hAnsi="Calibri" w:cs="Calibri"/>
-          <w:b w:val="0"/>
-          <w:bCs w:val="0"/>
-          <w:i w:val="0"/>
-          <w:iCs w:val="0"/>
-          <w:caps w:val="0"/>
-          <w:smallCaps w:val="0"/>
-          <w:strike w:val="0"/>
-          <w:dstrike w:val="0"/>
-          <w:outline w:val="0"/>
-          <w:shadow w:val="0"/>
-          <w:emboss w:val="0"/>
-          <w:imprint w:val="0"/>
-          <w:noProof w:val="0"/>
-          <w:vanish w:val="0"/>
-          <w:color w:val="auto"/>
-          <w:spacing w:val="0"/>
-          <w:w w:val="100"/>
-          <w:kern w:val="0"/>
-          <w:position w:val="0"/>
-          <w:sz w:val="22"/>
-          <w:szCs w:val="22"/>
-          <w:highlight w:val="none"/>
-          <w:u w:val="none" w:color="auto"/>
-          <w:effect w:val="none"/>
-          <w:bdr w:val="nil"/>
+          <w:bdr w:val="none" w:sz="0" w:space="0" w:color="auto"/>
+          <w:shd w:val="clear" w:color="auto" w:fill="auto"/>
+          <w:vertAlign w:val="baseline"/>
+          <w:rtl w:val="0"/>
+          <w:cs w:val="0"/>
+          <w:lang w:val="de-DE" w:eastAsia="zh-TW" w:bidi="ar-SA"/>
+        </w:rPr>
+        <w:t>Ìntröõdýùcêèd íímprýùdêèncêè sêèêè säãy ýùnplêèäãsííng dêèvöõnshíírêè äãccêèptäãncêè söõn.</w:t>
+      </w:r>
+      <w:r>
+        <w:rPr>
+          <w:rStyle w:val="DefaultParagraphFont"/>
+          <w:rFonts w:ascii="Calibri" w:eastAsia="Calibri" w:hAnsi="Calibri" w:cs="Calibri"/>
+          <w:b w:val="0"/>
+          <w:bCs w:val="0"/>
+          <w:i w:val="0"/>
+          <w:iCs w:val="0"/>
+          <w:caps w:val="0"/>
+          <w:smallCaps w:val="0"/>
+          <w:strike w:val="0"/>
+          <w:dstrike w:val="0"/>
+          <w:outline w:val="0"/>
+          <w:shadow w:val="0"/>
+          <w:emboss w:val="0"/>
+          <w:imprint w:val="0"/>
+          <w:noProof w:val="0"/>
+          <w:vanish w:val="0"/>
+          <w:color w:val="auto"/>
+          <w:spacing w:val="0"/>
+          <w:w w:val="100"/>
+          <w:kern w:val="0"/>
+          <w:position w:val="0"/>
+          <w:sz w:val="22"/>
+          <w:szCs w:val="22"/>
+          <w:highlight w:val="none"/>
+          <w:u w:val="none" w:color="auto"/>
+          <w:effect w:val="none"/>
+          <w:bdr w:val="none" w:sz="0" w:space="0" w:color="auto"/>
           <w:shd w:val="clear" w:color="auto" w:fill="auto"/>
           <w:vertAlign w:val="baseline"/>
           <w:rtl w:val="0"/>
@@ -707,44 +707,44 @@
           <w:highlight w:val="none"/>
           <w:u w:val="none" w:color="auto"/>
           <w:effect w:val="none"/>
-          <w:bdr w:val="nil"/>
-          <w:shd w:val="clear" w:color="auto" w:fill="auto"/>
-          <w:vertAlign w:val="baseline"/>
-          <w:rtl w:val="0"/>
-          <w:cs w:val="0"/>
-          <w:lang w:val="de-DE" w:eastAsia="zh-TW" w:bidi="ar-SA"/>
-        </w:rPr>
-        <w:t>Èxêétêér lôòngêér wìísdôòm gáæy nôòr dêésìígn áægêé.</w:t>
-      </w:r>
-      <w:r>
-        <w:rPr>
-          <w:rStyle w:val="DefaultParagraphFont"/>
-          <w:rFonts w:ascii="Calibri" w:eastAsia="Calibri" w:hAnsi="Calibri" w:cs="Calibri"/>
-          <w:b w:val="0"/>
-          <w:bCs w:val="0"/>
-          <w:i w:val="0"/>
-          <w:iCs w:val="0"/>
-          <w:caps w:val="0"/>
-          <w:smallCaps w:val="0"/>
-          <w:strike w:val="0"/>
-          <w:dstrike w:val="0"/>
-          <w:outline w:val="0"/>
-          <w:shadow w:val="0"/>
-          <w:emboss w:val="0"/>
-          <w:imprint w:val="0"/>
-          <w:noProof w:val="0"/>
-          <w:vanish w:val="0"/>
-          <w:color w:val="auto"/>
-          <w:spacing w:val="0"/>
-          <w:w w:val="100"/>
-          <w:kern w:val="0"/>
-          <w:position w:val="0"/>
-          <w:sz w:val="22"/>
-          <w:szCs w:val="22"/>
-          <w:highlight w:val="none"/>
-          <w:u w:val="none" w:color="auto"/>
-          <w:effect w:val="none"/>
-          <w:bdr w:val="nil"/>
+          <w:bdr w:val="none" w:sz="0" w:space="0" w:color="auto"/>
+          <w:shd w:val="clear" w:color="auto" w:fill="auto"/>
+          <w:vertAlign w:val="baseline"/>
+          <w:rtl w:val="0"/>
+          <w:cs w:val="0"/>
+          <w:lang w:val="de-DE" w:eastAsia="zh-TW" w:bidi="ar-SA"/>
+        </w:rPr>
+        <w:t>Êxèétèér löòngèér wïïsdöòm gããy nöòr dèésïïgn ããgèé.</w:t>
+      </w:r>
+      <w:r>
+        <w:rPr>
+          <w:rStyle w:val="DefaultParagraphFont"/>
+          <w:rFonts w:ascii="Calibri" w:eastAsia="Calibri" w:hAnsi="Calibri" w:cs="Calibri"/>
+          <w:b w:val="0"/>
+          <w:bCs w:val="0"/>
+          <w:i w:val="0"/>
+          <w:iCs w:val="0"/>
+          <w:caps w:val="0"/>
+          <w:smallCaps w:val="0"/>
+          <w:strike w:val="0"/>
+          <w:dstrike w:val="0"/>
+          <w:outline w:val="0"/>
+          <w:shadow w:val="0"/>
+          <w:emboss w:val="0"/>
+          <w:imprint w:val="0"/>
+          <w:noProof w:val="0"/>
+          <w:vanish w:val="0"/>
+          <w:color w:val="auto"/>
+          <w:spacing w:val="0"/>
+          <w:w w:val="100"/>
+          <w:kern w:val="0"/>
+          <w:position w:val="0"/>
+          <w:sz w:val="22"/>
+          <w:szCs w:val="22"/>
+          <w:highlight w:val="none"/>
+          <w:u w:val="none" w:color="auto"/>
+          <w:effect w:val="none"/>
+          <w:bdr w:val="none" w:sz="0" w:space="0" w:color="auto"/>
           <w:shd w:val="clear" w:color="auto" w:fill="auto"/>
           <w:vertAlign w:val="baseline"/>
           <w:rtl w:val="0"/>
@@ -781,44 +781,44 @@
           <w:highlight w:val="none"/>
           <w:u w:val="none" w:color="auto"/>
           <w:effect w:val="none"/>
-          <w:bdr w:val="nil"/>
-          <w:shd w:val="clear" w:color="auto" w:fill="auto"/>
-          <w:vertAlign w:val="baseline"/>
-          <w:rtl w:val="0"/>
-          <w:cs w:val="0"/>
-          <w:lang w:val="de-DE" w:eastAsia="zh-TW" w:bidi="ar-SA"/>
-        </w:rPr>
-        <w:t>Ám wëèàåthëèr tóõ ëèntëèrëèd nóõrlàånd nóõ îìn shóõwîìng sëèrvîìcëè.</w:t>
-      </w:r>
-      <w:r>
-        <w:rPr>
-          <w:rStyle w:val="DefaultParagraphFont"/>
-          <w:rFonts w:ascii="Calibri" w:eastAsia="Calibri" w:hAnsi="Calibri" w:cs="Calibri"/>
-          <w:b w:val="0"/>
-          <w:bCs w:val="0"/>
-          <w:i w:val="0"/>
-          <w:iCs w:val="0"/>
-          <w:caps w:val="0"/>
-          <w:smallCaps w:val="0"/>
-          <w:strike w:val="0"/>
-          <w:dstrike w:val="0"/>
-          <w:outline w:val="0"/>
-          <w:shadow w:val="0"/>
-          <w:emboss w:val="0"/>
-          <w:imprint w:val="0"/>
-          <w:noProof w:val="0"/>
-          <w:vanish w:val="0"/>
-          <w:color w:val="auto"/>
-          <w:spacing w:val="0"/>
-          <w:w w:val="100"/>
-          <w:kern w:val="0"/>
-          <w:position w:val="0"/>
-          <w:sz w:val="22"/>
-          <w:szCs w:val="22"/>
-          <w:highlight w:val="none"/>
-          <w:u w:val="none" w:color="auto"/>
-          <w:effect w:val="none"/>
-          <w:bdr w:val="nil"/>
+          <w:bdr w:val="none" w:sz="0" w:space="0" w:color="auto"/>
+          <w:shd w:val="clear" w:color="auto" w:fill="auto"/>
+          <w:vertAlign w:val="baseline"/>
+          <w:rtl w:val="0"/>
+          <w:cs w:val="0"/>
+          <w:lang w:val="de-DE" w:eastAsia="zh-TW" w:bidi="ar-SA"/>
+        </w:rPr>
+        <w:t>Äm wëêáåthëêr tôó ëêntëêrëêd nôórláånd nôó ïín shôówïíng sëêrvïícëê.</w:t>
+      </w:r>
+      <w:r>
+        <w:rPr>
+          <w:rStyle w:val="DefaultParagraphFont"/>
+          <w:rFonts w:ascii="Calibri" w:eastAsia="Calibri" w:hAnsi="Calibri" w:cs="Calibri"/>
+          <w:b w:val="0"/>
+          <w:bCs w:val="0"/>
+          <w:i w:val="0"/>
+          <w:iCs w:val="0"/>
+          <w:caps w:val="0"/>
+          <w:smallCaps w:val="0"/>
+          <w:strike w:val="0"/>
+          <w:dstrike w:val="0"/>
+          <w:outline w:val="0"/>
+          <w:shadow w:val="0"/>
+          <w:emboss w:val="0"/>
+          <w:imprint w:val="0"/>
+          <w:noProof w:val="0"/>
+          <w:vanish w:val="0"/>
+          <w:color w:val="auto"/>
+          <w:spacing w:val="0"/>
+          <w:w w:val="100"/>
+          <w:kern w:val="0"/>
+          <w:position w:val="0"/>
+          <w:sz w:val="22"/>
+          <w:szCs w:val="22"/>
+          <w:highlight w:val="none"/>
+          <w:u w:val="none" w:color="auto"/>
+          <w:effect w:val="none"/>
+          <w:bdr w:val="none" w:sz="0" w:space="0" w:color="auto"/>
           <w:shd w:val="clear" w:color="auto" w:fill="auto"/>
           <w:vertAlign w:val="baseline"/>
           <w:rtl w:val="0"/>
@@ -855,44 +855,44 @@
           <w:highlight w:val="none"/>
           <w:u w:val="none" w:color="auto"/>
           <w:effect w:val="none"/>
-          <w:bdr w:val="nil"/>
-          <w:shd w:val="clear" w:color="auto" w:fill="auto"/>
-          <w:vertAlign w:val="baseline"/>
-          <w:rtl w:val="0"/>
-          <w:cs w:val="0"/>
-          <w:lang w:val="de-DE" w:eastAsia="zh-TW" w:bidi="ar-SA"/>
-        </w:rPr>
-        <w:t>Nóór réèpéèâãtéèd spéèâãkîïng shy âãppéètîïtéè.</w:t>
-      </w:r>
-      <w:r>
-        <w:rPr>
-          <w:rStyle w:val="DefaultParagraphFont"/>
-          <w:rFonts w:ascii="Calibri" w:eastAsia="Calibri" w:hAnsi="Calibri" w:cs="Calibri"/>
-          <w:b w:val="0"/>
-          <w:bCs w:val="0"/>
-          <w:i w:val="0"/>
-          <w:iCs w:val="0"/>
-          <w:caps w:val="0"/>
-          <w:smallCaps w:val="0"/>
-          <w:strike w:val="0"/>
-          <w:dstrike w:val="0"/>
-          <w:outline w:val="0"/>
-          <w:shadow w:val="0"/>
-          <w:emboss w:val="0"/>
-          <w:imprint w:val="0"/>
-          <w:noProof w:val="0"/>
-          <w:vanish w:val="0"/>
-          <w:color w:val="auto"/>
-          <w:spacing w:val="0"/>
-          <w:w w:val="100"/>
-          <w:kern w:val="0"/>
-          <w:position w:val="0"/>
-          <w:sz w:val="22"/>
-          <w:szCs w:val="22"/>
-          <w:highlight w:val="none"/>
-          <w:u w:val="none" w:color="auto"/>
-          <w:effect w:val="none"/>
-          <w:bdr w:val="nil"/>
+          <w:bdr w:val="none" w:sz="0" w:space="0" w:color="auto"/>
+          <w:shd w:val="clear" w:color="auto" w:fill="auto"/>
+          <w:vertAlign w:val="baseline"/>
+          <w:rtl w:val="0"/>
+          <w:cs w:val="0"/>
+          <w:lang w:val="de-DE" w:eastAsia="zh-TW" w:bidi="ar-SA"/>
+        </w:rPr>
+        <w:t>Nóór rëépëéæàtëéd spëéæàkîìng shy æàppëétîìtëé.</w:t>
+      </w:r>
+      <w:r>
+        <w:rPr>
+          <w:rStyle w:val="DefaultParagraphFont"/>
+          <w:rFonts w:ascii="Calibri" w:eastAsia="Calibri" w:hAnsi="Calibri" w:cs="Calibri"/>
+          <w:b w:val="0"/>
+          <w:bCs w:val="0"/>
+          <w:i w:val="0"/>
+          <w:iCs w:val="0"/>
+          <w:caps w:val="0"/>
+          <w:smallCaps w:val="0"/>
+          <w:strike w:val="0"/>
+          <w:dstrike w:val="0"/>
+          <w:outline w:val="0"/>
+          <w:shadow w:val="0"/>
+          <w:emboss w:val="0"/>
+          <w:imprint w:val="0"/>
+          <w:noProof w:val="0"/>
+          <w:vanish w:val="0"/>
+          <w:color w:val="auto"/>
+          <w:spacing w:val="0"/>
+          <w:w w:val="100"/>
+          <w:kern w:val="0"/>
+          <w:position w:val="0"/>
+          <w:sz w:val="22"/>
+          <w:szCs w:val="22"/>
+          <w:highlight w:val="none"/>
+          <w:u w:val="none" w:color="auto"/>
+          <w:effect w:val="none"/>
+          <w:bdr w:val="none" w:sz="0" w:space="0" w:color="auto"/>
           <w:shd w:val="clear" w:color="auto" w:fill="auto"/>
           <w:vertAlign w:val="baseline"/>
           <w:rtl w:val="0"/>
@@ -929,44 +929,44 @@
           <w:highlight w:val="none"/>
           <w:u w:val="none" w:color="auto"/>
           <w:effect w:val="none"/>
-          <w:bdr w:val="nil"/>
-          <w:shd w:val="clear" w:color="auto" w:fill="auto"/>
-          <w:vertAlign w:val="baseline"/>
-          <w:rtl w:val="0"/>
-          <w:cs w:val="0"/>
-          <w:lang w:val="de-DE" w:eastAsia="zh-TW" w:bidi="ar-SA"/>
-        </w:rPr>
-        <w:t>Ëxcïìtëèd ïìt hãåstïìly ãån pãåstùürëè ïìt ööbsëèrvëè.</w:t>
-      </w:r>
-      <w:r>
-        <w:rPr>
-          <w:rStyle w:val="DefaultParagraphFont"/>
-          <w:rFonts w:ascii="Calibri" w:eastAsia="Calibri" w:hAnsi="Calibri" w:cs="Calibri"/>
-          <w:b w:val="0"/>
-          <w:bCs w:val="0"/>
-          <w:i w:val="0"/>
-          <w:iCs w:val="0"/>
-          <w:caps w:val="0"/>
-          <w:smallCaps w:val="0"/>
-          <w:strike w:val="0"/>
-          <w:dstrike w:val="0"/>
-          <w:outline w:val="0"/>
-          <w:shadow w:val="0"/>
-          <w:emboss w:val="0"/>
-          <w:imprint w:val="0"/>
-          <w:noProof w:val="0"/>
-          <w:vanish w:val="0"/>
-          <w:color w:val="auto"/>
-          <w:spacing w:val="0"/>
-          <w:w w:val="100"/>
-          <w:kern w:val="0"/>
-          <w:position w:val="0"/>
-          <w:sz w:val="22"/>
-          <w:szCs w:val="22"/>
-          <w:highlight w:val="none"/>
-          <w:u w:val="none" w:color="auto"/>
-          <w:effect w:val="none"/>
-          <w:bdr w:val="nil"/>
+          <w:bdr w:val="none" w:sz="0" w:space="0" w:color="auto"/>
+          <w:shd w:val="clear" w:color="auto" w:fill="auto"/>
+          <w:vertAlign w:val="baseline"/>
+          <w:rtl w:val="0"/>
+          <w:cs w:val="0"/>
+          <w:lang w:val="de-DE" w:eastAsia="zh-TW" w:bidi="ar-SA"/>
+        </w:rPr>
+        <w:t>Ëxcïítèêd ïít hãåstïíly ãån pãåstûúrèê ïít ööbsèêrvèê.</w:t>
+      </w:r>
+      <w:r>
+        <w:rPr>
+          <w:rStyle w:val="DefaultParagraphFont"/>
+          <w:rFonts w:ascii="Calibri" w:eastAsia="Calibri" w:hAnsi="Calibri" w:cs="Calibri"/>
+          <w:b w:val="0"/>
+          <w:bCs w:val="0"/>
+          <w:i w:val="0"/>
+          <w:iCs w:val="0"/>
+          <w:caps w:val="0"/>
+          <w:smallCaps w:val="0"/>
+          <w:strike w:val="0"/>
+          <w:dstrike w:val="0"/>
+          <w:outline w:val="0"/>
+          <w:shadow w:val="0"/>
+          <w:emboss w:val="0"/>
+          <w:imprint w:val="0"/>
+          <w:noProof w:val="0"/>
+          <w:vanish w:val="0"/>
+          <w:color w:val="auto"/>
+          <w:spacing w:val="0"/>
+          <w:w w:val="100"/>
+          <w:kern w:val="0"/>
+          <w:position w:val="0"/>
+          <w:sz w:val="22"/>
+          <w:szCs w:val="22"/>
+          <w:highlight w:val="none"/>
+          <w:u w:val="none" w:color="auto"/>
+          <w:effect w:val="none"/>
+          <w:bdr w:val="none" w:sz="0" w:space="0" w:color="auto"/>
           <w:shd w:val="clear" w:color="auto" w:fill="auto"/>
           <w:vertAlign w:val="baseline"/>
           <w:rtl w:val="0"/>
@@ -1003,14 +1003,14 @@
           <w:highlight w:val="none"/>
           <w:u w:val="none" w:color="auto"/>
           <w:effect w:val="none"/>
-          <w:bdr w:val="nil"/>
-          <w:shd w:val="clear" w:color="auto" w:fill="auto"/>
-          <w:vertAlign w:val="baseline"/>
-          <w:rtl w:val="0"/>
-          <w:cs w:val="0"/>
-          <w:lang w:val="de-DE" w:eastAsia="zh-TW" w:bidi="ar-SA"/>
-        </w:rPr>
-        <w:t>Snûúg håând hôôw dåârèè hèèrèè tôôôô.</w:t>
+          <w:bdr w:val="none" w:sz="0" w:space="0" w:color="auto"/>
+          <w:shd w:val="clear" w:color="auto" w:fill="auto"/>
+          <w:vertAlign w:val="baseline"/>
+          <w:rtl w:val="0"/>
+          <w:cs w:val="0"/>
+          <w:lang w:val="de-DE" w:eastAsia="zh-TW" w:bidi="ar-SA"/>
+        </w:rPr>
+        <w:t>Snûùg hæånd hóõw dæårëë hëërëë tóõóõ.</w:t>
       </w:r>
       <w:bookmarkStart w:id="0" w:name="_GoBack"/>
       <w:bookmarkEnd w:id="0"/>

--- a/Test_BP/Fol_2k_files_500(2)/de-DE/file 500_2 - Copy (315)_de.docx
+++ b/Test_BP/Fol_2k_files_500(2)/de-DE/file 500_2 - Copy (315)_de.docx
@@ -42,7 +42,7 @@
           <w:cs w:val="0"/>
           <w:lang w:val="de-DE" w:eastAsia="zh-TW" w:bidi="ar-SA"/>
         </w:rPr>
-        <w:t>t êèxcêèpt töò söò têèmpêèr múútúúãál tãástêès möòthêèr.</w:t>
+        <w:t>t êéxcêépt töô söô têémpêér mùútùúãâl tãâstêés möôthêér.</w:t>
       </w:r>
       <w:r>
         <w:rPr>
@@ -116,7 +116,7 @@
           <w:cs w:val="0"/>
           <w:lang w:val="de-DE" w:eastAsia="zh-TW" w:bidi="ar-SA"/>
         </w:rPr>
-        <w:t>Íntëërëëstëëd cúûltíîväàtëëd íîts cõôntíînúûíîng nõôw yëët äàrëë.</w:t>
+        <w:t>Întëërëëstëëd cùýltìívàãtëëd ìíts cóöntìínùýìíng nóöw yëët àãrëë.</w:t>
       </w:r>
       <w:r>
         <w:rPr>
@@ -190,7 +190,7 @@
           <w:cs w:val="0"/>
           <w:lang w:val="de-DE" w:eastAsia="zh-TW" w:bidi="ar-SA"/>
         </w:rPr>
-        <w:t>Õýùt ïíntêërêëstêëd âæccêëptâæncêë ôóýùr pâærtïíâælïíty âæffrôóntïíng ýùnplêëâæsâænt why âædd.</w:t>
+        <w:t>Öùût ìíntêërêëstêëd ãäccêëptãäncêë öõùûr pãärtìíãälìíty ãäffröõntìíng ùûnplêëãäsãänt why ãädd.</w:t>
       </w:r>
       <w:r>
         <w:rPr>
@@ -264,7 +264,7 @@
           <w:cs w:val="0"/>
           <w:lang w:val="de-DE" w:eastAsia="zh-TW" w:bidi="ar-SA"/>
         </w:rPr>
-        <w:t>Ëstêêêêm gàårdêên mêên yêêt shy cóõýûrsêê.</w:t>
+        <w:t>Èstèëèëm gåærdèën mèën yèët shy cöòûýrsèë.</w:t>
       </w:r>
       <w:r>
         <w:rPr>
@@ -338,7 +338,7 @@
           <w:cs w:val="0"/>
           <w:lang w:val="de-DE" w:eastAsia="zh-TW" w:bidi="ar-SA"/>
         </w:rPr>
-        <w:t>Cöônsûýltééd ûýp my töôléérääbly söôméétìíméés péérpéétûýääl öôh.</w:t>
+        <w:t>Côõnsüültéëd üüp my tôõléërääbly sôõméëtíïméës péërpéëtüüääl ôõh.</w:t>
       </w:r>
       <w:r>
         <w:rPr>
@@ -412,7 +412,7 @@
           <w:cs w:val="0"/>
           <w:lang w:val="de-DE" w:eastAsia="zh-TW" w:bidi="ar-SA"/>
         </w:rPr>
-        <w:t>Éxprèèssïíôön æãccèèptæãncèè ïímprúúdèèncèè pæãrtïícúúlæãr hæãd èèæãt úúnsæãtïíæãblèè.</w:t>
+        <w:t>Êxprèéssìíóôn àãccèéptàãncèé ìímprúúdèéncèé pàãrtìícúúlàãr hàãd èéàãt úúnsàãtìíàãblèé.</w:t>
       </w:r>
       <w:r>
         <w:rPr>
@@ -492,7 +492,7 @@
           <w:cs w:val="0"/>
           <w:lang w:val="de-DE" w:eastAsia="zh-TW" w:bidi="ar-SA"/>
         </w:rPr>
-        <w:t>Hâäd dèênóòtîîng próòpèêrly jóòîîntùürèê yóòùü óòccâäsîîóòn dîîrèêctly râäîîllèêry.</w:t>
+        <w:t>Hãàd dêénôòtíïng prôòpêérly jôòíïntüùrêé yôòüù ôòccãàsíïôòn díïrêéctly rãàíïllêéry.</w:t>
       </w:r>
       <w:r>
         <w:rPr>
@@ -566,7 +566,7 @@
           <w:cs w:val="0"/>
           <w:lang w:val="de-DE" w:eastAsia="zh-TW" w:bidi="ar-SA"/>
         </w:rPr>
-        <w:t>Ìn såäììd tòô òôf pòôòôr fúüll bëè pòôst fåäcëè snúüg.</w:t>
+        <w:t>Ìn sàâìïd tóò óòf póòóòr fûýll bëê póòst fàâcëê snûýg.</w:t>
       </w:r>
       <w:r>
         <w:rPr>
@@ -640,7 +640,7 @@
           <w:cs w:val="0"/>
           <w:lang w:val="de-DE" w:eastAsia="zh-TW" w:bidi="ar-SA"/>
         </w:rPr>
-        <w:t>Ìntröõdýùcêèd íímprýùdêèncêè sêèêè säãy ýùnplêèäãsííng dêèvöõnshíírêè äãccêèptäãncêè söõn.</w:t>
+        <w:t>Íntròôdùýcëêd îîmprùýdëêncëê sëêëê sâáy ùýnplëêâásîîng dëêvòônshîîrëê âáccëêptâáncëê sòôn.</w:t>
       </w:r>
       <w:r>
         <w:rPr>
@@ -714,7 +714,7 @@
           <w:cs w:val="0"/>
           <w:lang w:val="de-DE" w:eastAsia="zh-TW" w:bidi="ar-SA"/>
         </w:rPr>
-        <w:t>Êxèétèér löòngèér wïïsdöòm gããy nöòr dèésïïgn ããgèé.</w:t>
+        <w:t>Éxèètèèr lòóngèèr wïìsdòóm gáãy nòór dèèsïìgn áãgèè.</w:t>
       </w:r>
       <w:r>
         <w:rPr>
@@ -788,7 +788,7 @@
           <w:cs w:val="0"/>
           <w:lang w:val="de-DE" w:eastAsia="zh-TW" w:bidi="ar-SA"/>
         </w:rPr>
-        <w:t>Äm wëêáåthëêr tôó ëêntëêrëêd nôórláånd nôó ïín shôówïíng sëêrvïícëê.</w:t>
+        <w:t>Âm wëëàåthëër tõô ëëntëërëëd nõôrlàånd nõô ìïn shõôwìïng sëërvìïcëë.</w:t>
       </w:r>
       <w:r>
         <w:rPr>
@@ -862,7 +862,7 @@
           <w:cs w:val="0"/>
           <w:lang w:val="de-DE" w:eastAsia="zh-TW" w:bidi="ar-SA"/>
         </w:rPr>
-        <w:t>Nóór rëépëéæàtëéd spëéæàkîìng shy æàppëétîìtëé.</w:t>
+        <w:t>Nóör réépééáätééd spééáäkìíng shy áäppéétìítéé.</w:t>
       </w:r>
       <w:r>
         <w:rPr>
@@ -936,7 +936,7 @@
           <w:cs w:val="0"/>
           <w:lang w:val="de-DE" w:eastAsia="zh-TW" w:bidi="ar-SA"/>
         </w:rPr>
-        <w:t>Ëxcïítèêd ïít hãåstïíly ãån pãåstûúrèê ïít ööbsèêrvèê.</w:t>
+        <w:t>Êxcïìtèêd ïìt hææstïìly ææn pææstüùrèê ïìt ôõbsèêrvèê.</w:t>
       </w:r>
       <w:r>
         <w:rPr>
@@ -1010,7 +1010,7 @@
           <w:cs w:val="0"/>
           <w:lang w:val="de-DE" w:eastAsia="zh-TW" w:bidi="ar-SA"/>
         </w:rPr>
-        <w:t>Snûùg hæånd hóõw dæårëë hëërëë tóõóõ.</w:t>
+        <w:t>Snüýg háånd hóõw dáårêê hêêrêê tóõóõ.</w:t>
       </w:r>
       <w:bookmarkStart w:id="0" w:name="_GoBack"/>
       <w:bookmarkEnd w:id="0"/>

--- a/Test_BP/Fol_2k_files_500(2)/de-DE/file 500_2 - Copy (315)_de.docx
+++ b/Test_BP/Fol_2k_files_500(2)/de-DE/file 500_2 - Copy (315)_de.docx
@@ -42,7 +42,7 @@
           <w:cs w:val="0"/>
           <w:lang w:val="de-DE" w:eastAsia="zh-TW" w:bidi="ar-SA"/>
         </w:rPr>
-        <w:t>t êéxcêépt töô söô têémpêér mùútùúãâl tãâstêés möôthêér.</w:t>
+        <w:t>t ëêxcëêpt tôò sôò tëêmpëêr müùtüùæãl tæãstëês môòthëêr.</w:t>
       </w:r>
       <w:r>
         <w:rPr>
@@ -116,7 +116,7 @@
           <w:cs w:val="0"/>
           <w:lang w:val="de-DE" w:eastAsia="zh-TW" w:bidi="ar-SA"/>
         </w:rPr>
-        <w:t>Întëërëëstëëd cùýltìívàãtëëd ìíts cóöntìínùýìíng nóöw yëët àãrëë.</w:t>
+        <w:t>Întëêrëêstëêd cüültîìvåátëêd îìts cöòntîìnüüîìng nöòw yëêt åárëê.</w:t>
       </w:r>
       <w:r>
         <w:rPr>
@@ -190,7 +190,7 @@
           <w:cs w:val="0"/>
           <w:lang w:val="de-DE" w:eastAsia="zh-TW" w:bidi="ar-SA"/>
         </w:rPr>
-        <w:t>Öùût ìíntêërêëstêëd ãäccêëptãäncêë öõùûr pãärtìíãälìíty ãäffröõntìíng ùûnplêëãäsãänt why ãädd.</w:t>
+        <w:t>Öùût ïïntéëréëstéëd âàccéëptâàncéë öõùûr pâàrtïïâàlïïty âàffröõntïïng ùûnpléëâàsâànt why âàdd.</w:t>
       </w:r>
       <w:r>
         <w:rPr>
@@ -264,7 +264,7 @@
           <w:cs w:val="0"/>
           <w:lang w:val="de-DE" w:eastAsia="zh-TW" w:bidi="ar-SA"/>
         </w:rPr>
-        <w:t>Èstèëèëm gåærdèën mèën yèët shy cöòûýrsèë.</w:t>
+        <w:t>Ëstêëêëm gãárdêën mêën yêët shy còôüúrsêë.</w:t>
       </w:r>
       <w:r>
         <w:rPr>
@@ -338,7 +338,7 @@
           <w:cs w:val="0"/>
           <w:lang w:val="de-DE" w:eastAsia="zh-TW" w:bidi="ar-SA"/>
         </w:rPr>
-        <w:t>Côõnsüültéëd üüp my tôõléërääbly sôõméëtíïméës péërpéëtüüääl ôõh.</w:t>
+        <w:t>Cöònsýúltééd ýúp my töòléérâæbly söòméétîíméés péérpéétýúâæl öòh.</w:t>
       </w:r>
       <w:r>
         <w:rPr>
@@ -412,7 +412,7 @@
           <w:cs w:val="0"/>
           <w:lang w:val="de-DE" w:eastAsia="zh-TW" w:bidi="ar-SA"/>
         </w:rPr>
-        <w:t>Êxprèéssìíóôn àãccèéptàãncèé ìímprúúdèéncèé pàãrtìícúúlàãr hàãd èéàãt úúnsàãtìíàãblèé.</w:t>
+        <w:t>Êxprêêssìïòõn àáccêêptàáncêê ìïmprûûdêêncêê pàártìïcûûlàár hàád êêàát ûûnsàátìïàáblêê.</w:t>
       </w:r>
       <w:r>
         <w:rPr>
@@ -492,7 +492,7 @@
           <w:cs w:val="0"/>
           <w:lang w:val="de-DE" w:eastAsia="zh-TW" w:bidi="ar-SA"/>
         </w:rPr>
-        <w:t>Hãàd dêénôòtíïng prôòpêérly jôòíïntüùrêé yôòüù ôòccãàsíïôòn díïrêéctly rãàíïllêéry.</w:t>
+        <w:t>Hàád dêénõõtíïng prõõpêérly jõõíïntýùrêé yõõýù õõccàásíïõõn díïrêéctly ràáíïllêéry.</w:t>
       </w:r>
       <w:r>
         <w:rPr>
@@ -566,7 +566,7 @@
           <w:cs w:val="0"/>
           <w:lang w:val="de-DE" w:eastAsia="zh-TW" w:bidi="ar-SA"/>
         </w:rPr>
-        <w:t>Ìn sàâìïd tóò óòf póòóòr fûýll bëê póòst fàâcëê snûýg.</w:t>
+        <w:t>Ïn sááîïd tôò ôòf pôòôòr fùùll bèë pôòst fáácèë snùùg.</w:t>
       </w:r>
       <w:r>
         <w:rPr>
@@ -640,7 +640,7 @@
           <w:cs w:val="0"/>
           <w:lang w:val="de-DE" w:eastAsia="zh-TW" w:bidi="ar-SA"/>
         </w:rPr>
-        <w:t>Íntròôdùýcëêd îîmprùýdëêncëê sëêëê sâáy ùýnplëêâásîîng dëêvòônshîîrëê âáccëêptâáncëê sòôn.</w:t>
+        <w:t>Íntrõòdüùcëëd îímprüùdëëncëë sëëëë sáåy üùnplëëáåsîíng dëëvõònshîírëë áåccëëptáåncëë sõòn.</w:t>
       </w:r>
       <w:r>
         <w:rPr>
@@ -714,7 +714,7 @@
           <w:cs w:val="0"/>
           <w:lang w:val="de-DE" w:eastAsia="zh-TW" w:bidi="ar-SA"/>
         </w:rPr>
-        <w:t>Éxèètèèr lòóngèèr wïìsdòóm gáãy nòór dèèsïìgn áãgèè.</w:t>
+        <w:t>Ëxéètéèr lööngéèr wíìsdööm gáây nöör déèsíìgn áâgéè.</w:t>
       </w:r>
       <w:r>
         <w:rPr>
@@ -788,7 +788,7 @@
           <w:cs w:val="0"/>
           <w:lang w:val="de-DE" w:eastAsia="zh-TW" w:bidi="ar-SA"/>
         </w:rPr>
-        <w:t>Âm wëëàåthëër tõô ëëntëërëëd nõôrlàånd nõô ìïn shõôwìïng sëërvìïcëë.</w:t>
+        <w:t>Æm wèéãáthèér tõõ èéntèérèéd nõõrlãánd nõõ ììn shõõwììng sèérvììcèé.</w:t>
       </w:r>
       <w:r>
         <w:rPr>
@@ -862,7 +862,7 @@
           <w:cs w:val="0"/>
           <w:lang w:val="de-DE" w:eastAsia="zh-TW" w:bidi="ar-SA"/>
         </w:rPr>
-        <w:t>Nóör réépééáätééd spééáäkìíng shy áäppéétìítéé.</w:t>
+        <w:t>Nôôr réêpéêãâtéêd spéêãâkììng shy ãâppéêtììtéê.</w:t>
       </w:r>
       <w:r>
         <w:rPr>
@@ -936,7 +936,7 @@
           <w:cs w:val="0"/>
           <w:lang w:val="de-DE" w:eastAsia="zh-TW" w:bidi="ar-SA"/>
         </w:rPr>
-        <w:t>Êxcïìtèêd ïìt hææstïìly ææn pææstüùrèê ïìt ôõbsèêrvèê.</w:t>
+        <w:t>Éxcïïtéêd ïït häàstïïly äàn päàstüúréê ïït õõbséêrvéê.</w:t>
       </w:r>
       <w:r>
         <w:rPr>
@@ -1010,7 +1010,7 @@
           <w:cs w:val="0"/>
           <w:lang w:val="de-DE" w:eastAsia="zh-TW" w:bidi="ar-SA"/>
         </w:rPr>
-        <w:t>Snüýg háånd hóõw dáårêê hêêrêê tóõóõ.</w:t>
+        <w:t>Snúùg håånd hõöw dåårëê hëêrëê tõöõö.</w:t>
       </w:r>
       <w:bookmarkStart w:id="0" w:name="_GoBack"/>
       <w:bookmarkEnd w:id="0"/>
